--- a/Documentation/synopsis.docx
+++ b/Documentation/synopsis.docx
@@ -155,7 +155,7 @@
         <w:t>Project Lab</w:t>
       </w:r>
       <w:r>
-        <w:t xml:space="preserve"> (BCA </w:t>
+        <w:t xml:space="preserve"> (BCA</w:t>
       </w:r>
       <w:r>
         <w:t>5</w:t>
@@ -644,30 +644,202 @@
       <w:pPr>
         <w:pStyle w:val="Heading1"/>
         <w:spacing w:before="89"/>
-      </w:pPr>
-      <w:r>
         <w:rPr>
           <w:u w:val="single"/>
         </w:rPr>
+      </w:pPr>
+      <w:r>
+        <w:rPr>
+          <w:u w:val="single"/>
+        </w:rPr>
         <w:t>INTRODUCTION:</w:t>
       </w:r>
     </w:p>
     <w:p>
       <w:pPr>
         <w:pStyle w:val="BodyText"/>
-        <w:rPr>
-          <w:rFonts w:ascii="Times New Roman"/>
-          <w:sz w:val="20"/>
-        </w:rPr>
-      </w:pPr>
-    </w:p>
-    <w:p>
-      <w:pPr>
-        <w:pStyle w:val="BodyText"/>
         <w:spacing w:before="3"/>
         <w:rPr>
           <w:rFonts w:ascii="Times New Roman"/>
-          <w:sz w:val="20"/>
+          <w:sz w:val="28"/>
+          <w:szCs w:val="28"/>
+        </w:rPr>
+      </w:pPr>
+    </w:p>
+    <w:p>
+      <w:pPr>
+        <w:pStyle w:val="BodyText"/>
+        <w:spacing w:before="3"/>
+        <w:rPr>
+          <w:rFonts w:ascii="Times New Roman"/>
+          <w:sz w:val="28"/>
+          <w:szCs w:val="28"/>
+        </w:rPr>
+      </w:pPr>
+      <w:r>
+        <w:rPr>
+          <w:rFonts w:ascii="Times New Roman"/>
+          <w:sz w:val="28"/>
+          <w:szCs w:val="28"/>
+        </w:rPr>
+        <w:t xml:space="preserve">r/Borrow is a booming subreddit where </w:t>
+      </w:r>
+      <w:r>
+        <w:rPr>
+          <w:rFonts w:ascii="Times New Roman"/>
+          <w:sz w:val="28"/>
+          <w:szCs w:val="28"/>
+        </w:rPr>
+        <w:t>people in need of quick money post requests for it, and lenders help them out. It works as a Loan system without banks and excessive interest rates involved.</w:t>
+      </w:r>
+    </w:p>
+    <w:p>
+      <w:pPr>
+        <w:pStyle w:val="BodyText"/>
+        <w:spacing w:before="3"/>
+        <w:rPr>
+          <w:rFonts w:ascii="Times New Roman"/>
+          <w:sz w:val="28"/>
+          <w:szCs w:val="28"/>
+        </w:rPr>
+      </w:pPr>
+    </w:p>
+    <w:p>
+      <w:pPr>
+        <w:pStyle w:val="BodyText"/>
+        <w:spacing w:before="3"/>
+        <w:rPr>
+          <w:rFonts w:ascii="Times New Roman"/>
+          <w:sz w:val="28"/>
+          <w:szCs w:val="28"/>
+        </w:rPr>
+      </w:pPr>
+      <w:r>
+        <w:rPr>
+          <w:rFonts w:ascii="Times New Roman"/>
+          <w:sz w:val="28"/>
+          <w:szCs w:val="28"/>
+        </w:rPr>
+        <w:t>Normally browsing through Reddit</w:t>
+      </w:r>
+      <w:r>
+        <w:rPr>
+          <w:rFonts w:ascii="Times New Roman"/>
+          <w:sz w:val="28"/>
+          <w:szCs w:val="28"/>
+        </w:rPr>
+        <w:t>’</w:t>
+      </w:r>
+      <w:r>
+        <w:rPr>
+          <w:rFonts w:ascii="Times New Roman"/>
+          <w:sz w:val="28"/>
+          <w:szCs w:val="28"/>
+        </w:rPr>
+        <w:t>s r/Borrow is difficult. What</w:t>
+      </w:r>
+      <w:r>
+        <w:rPr>
+          <w:rFonts w:ascii="Times New Roman"/>
+          <w:sz w:val="28"/>
+          <w:szCs w:val="28"/>
+        </w:rPr>
+        <w:t>’</w:t>
+      </w:r>
+      <w:r>
+        <w:rPr>
+          <w:rFonts w:ascii="Times New Roman"/>
+          <w:sz w:val="28"/>
+          <w:szCs w:val="28"/>
+        </w:rPr>
+        <w:t>s more difficult is manually collecting data and analyzing it. LoanScraper does exactly that. It is a two-part software that:</w:t>
+      </w:r>
+    </w:p>
+    <w:p>
+      <w:pPr>
+        <w:pStyle w:val="BodyText"/>
+        <w:numPr>
+          <w:ilvl w:val="0"/>
+          <w:numId w:val="2"/>
+        </w:numPr>
+        <w:spacing w:before="3"/>
+        <w:rPr>
+          <w:rFonts w:ascii="Times New Roman"/>
+          <w:sz w:val="28"/>
+          <w:szCs w:val="28"/>
+        </w:rPr>
+      </w:pPr>
+      <w:r>
+        <w:rPr>
+          <w:rFonts w:ascii="Times New Roman"/>
+          <w:sz w:val="28"/>
+          <w:szCs w:val="28"/>
+        </w:rPr>
+        <w:t>Scrapes through r/Borrow and collects all the necessary data.</w:t>
+      </w:r>
+    </w:p>
+    <w:p>
+      <w:pPr>
+        <w:pStyle w:val="BodyText"/>
+        <w:numPr>
+          <w:ilvl w:val="0"/>
+          <w:numId w:val="2"/>
+        </w:numPr>
+        <w:spacing w:before="3"/>
+        <w:rPr>
+          <w:rFonts w:ascii="Times New Roman"/>
+          <w:sz w:val="28"/>
+          <w:szCs w:val="28"/>
+        </w:rPr>
+      </w:pPr>
+      <w:r>
+        <w:rPr>
+          <w:rFonts w:ascii="Times New Roman"/>
+          <w:sz w:val="28"/>
+          <w:szCs w:val="28"/>
+        </w:rPr>
+        <w:t>Applies statistics and analytics on the data collected.</w:t>
+      </w:r>
+    </w:p>
+    <w:p>
+      <w:pPr>
+        <w:pStyle w:val="BodyText"/>
+        <w:spacing w:before="3"/>
+        <w:ind w:left="720"/>
+        <w:rPr>
+          <w:rFonts w:ascii="Times New Roman"/>
+          <w:sz w:val="28"/>
+          <w:szCs w:val="28"/>
+        </w:rPr>
+      </w:pPr>
+    </w:p>
+    <w:p>
+      <w:pPr>
+        <w:pStyle w:val="BodyText"/>
+        <w:spacing w:before="3"/>
+        <w:rPr>
+          <w:rFonts w:ascii="Times New Roman"/>
+          <w:sz w:val="28"/>
+          <w:szCs w:val="28"/>
+        </w:rPr>
+      </w:pPr>
+      <w:r>
+        <w:rPr>
+          <w:rFonts w:ascii="Times New Roman"/>
+          <w:sz w:val="28"/>
+          <w:szCs w:val="28"/>
+        </w:rPr>
+        <w:t>To make things easier, people interested in lending money to the people on the subreddit can use this software to get notifications every time there is a new post, view the necessary contents of the request and the reputability of the poster and make a decision whether or not to help them out.</w:t>
+      </w:r>
+    </w:p>
+    <w:p>
+      <w:pPr>
+        <w:pStyle w:val="BodyText"/>
+        <w:spacing w:before="3"/>
+        <w:rPr>
+          <w:rFonts w:ascii="Times New Roman"/>
+          <w:sz w:val="28"/>
+          <w:szCs w:val="28"/>
         </w:rPr>
       </w:pPr>
     </w:p>
@@ -675,6 +847,168 @@
       <w:pPr>
         <w:pStyle w:val="Heading1"/>
         <w:spacing w:before="89"/>
+        <w:rPr>
+          <w:u w:val="single"/>
+        </w:rPr>
+      </w:pPr>
+      <w:r>
+        <w:rPr>
+          <w:u w:val="single"/>
+        </w:rPr>
+        <w:t>MODULES</w:t>
+      </w:r>
+      <w:r>
+        <w:rPr>
+          <w:u w:val="single"/>
+        </w:rPr>
+        <w:t>:</w:t>
+      </w:r>
+    </w:p>
+    <w:p>
+      <w:pPr>
+        <w:pStyle w:val="Heading1"/>
+        <w:numPr>
+          <w:ilvl w:val="0"/>
+          <w:numId w:val="4"/>
+        </w:numPr>
+        <w:spacing w:before="89"/>
+      </w:pPr>
+      <w:r>
+        <w:t>Scraper</w:t>
+      </w:r>
+    </w:p>
+    <w:p>
+      <w:pPr>
+        <w:pStyle w:val="Heading1"/>
+        <w:spacing w:before="89"/>
+        <w:ind w:left="460"/>
+        <w:rPr>
+          <w:u w:val="single"/>
+        </w:rPr>
+      </w:pPr>
+    </w:p>
+    <w:p>
+      <w:pPr>
+        <w:pStyle w:val="ListParagraph"/>
+        <w:ind w:left="460" w:firstLine="260"/>
+        <w:rPr>
+          <w:sz w:val="28"/>
+          <w:szCs w:val="28"/>
+        </w:rPr>
+      </w:pPr>
+      <w:r>
+        <w:rPr>
+          <w:sz w:val="28"/>
+          <w:szCs w:val="28"/>
+        </w:rPr>
+        <w:t>This is built using python. This will scrape through the subreddit every time there is a new post, excluding those posts that are duplicates. It collects the data and stores them in a MongoDB DB.</w:t>
+      </w:r>
+    </w:p>
+    <w:p>
+      <w:pPr>
+        <w:pStyle w:val="ListParagraph"/>
+        <w:ind w:left="460" w:firstLine="260"/>
+        <w:rPr>
+          <w:sz w:val="28"/>
+          <w:szCs w:val="28"/>
+        </w:rPr>
+      </w:pPr>
+    </w:p>
+    <w:p>
+      <w:pPr>
+        <w:pStyle w:val="Heading1"/>
+        <w:numPr>
+          <w:ilvl w:val="0"/>
+          <w:numId w:val="4"/>
+        </w:numPr>
+        <w:spacing w:before="89"/>
+      </w:pPr>
+      <w:r>
+        <w:t>Analysis bot</w:t>
+      </w:r>
+    </w:p>
+    <w:p>
+      <w:pPr>
+        <w:rPr>
+          <w:sz w:val="28"/>
+          <w:szCs w:val="28"/>
+        </w:rPr>
+      </w:pPr>
+    </w:p>
+    <w:p>
+      <w:pPr>
+        <w:ind w:left="460" w:firstLine="260"/>
+        <w:rPr>
+          <w:sz w:val="28"/>
+          <w:szCs w:val="28"/>
+        </w:rPr>
+      </w:pPr>
+      <w:r>
+        <w:rPr>
+          <w:sz w:val="28"/>
+          <w:szCs w:val="28"/>
+        </w:rPr>
+        <w:t>Uses python to perform analytics on the data collected and stores them in anothe</w:t>
+      </w:r>
+      <w:r>
+        <w:rPr>
+          <w:sz w:val="28"/>
+          <w:szCs w:val="28"/>
+        </w:rPr>
+        <w:t>r table. These analytics are then displayed on discord using the messaging bot that displays the information every time there is a new entry.</w:t>
+      </w:r>
+    </w:p>
+    <w:p>
+      <w:pPr>
+        <w:rPr>
+          <w:sz w:val="28"/>
+          <w:szCs w:val="28"/>
+        </w:rPr>
+      </w:pPr>
+    </w:p>
+    <w:p>
+      <w:pPr>
+        <w:pStyle w:val="ListParagraph"/>
+        <w:numPr>
+          <w:ilvl w:val="0"/>
+          <w:numId w:val="4"/>
+        </w:numPr>
+        <w:rPr>
+          <w:b/>
+          <w:bCs/>
+          <w:sz w:val="28"/>
+          <w:szCs w:val="28"/>
+        </w:rPr>
+      </w:pPr>
+      <w:r>
+        <w:rPr>
+          <w:b/>
+          <w:bCs/>
+          <w:sz w:val="28"/>
+          <w:szCs w:val="28"/>
+        </w:rPr>
+        <w:t>Messaging bot</w:t>
+      </w:r>
+    </w:p>
+    <w:p>
+      <w:pPr>
+        <w:pStyle w:val="ListParagraph"/>
+        <w:ind w:left="460" w:firstLine="0"/>
+        <w:rPr>
+          <w:b/>
+          <w:bCs/>
+          <w:sz w:val="28"/>
+          <w:szCs w:val="28"/>
+        </w:rPr>
+      </w:pPr>
+    </w:p>
+    <w:p>
+      <w:pPr>
+        <w:ind w:left="460" w:firstLine="260"/>
+        <w:rPr>
+          <w:sz w:val="28"/>
+          <w:szCs w:val="28"/>
+        </w:rPr>
         <w:sectPr>
           <w:pgSz w:w="11900" w:h="16820"/>
           <w:pgMar w:top="1380" w:right="1360" w:bottom="280" w:left="1340" w:header="720" w:footer="720" w:gutter="0"/>
@@ -689,15 +1023,30 @@
       </w:pPr>
       <w:r>
         <w:rPr>
+          <w:sz w:val="28"/>
+          <w:szCs w:val="28"/>
+        </w:rPr>
+        <w:t>This bot, built with python which uses the python discord libraries accesses MongoDB and sends an alert to whichever server it is a memb</w:t>
+      </w:r>
+      <w:r>
+        <w:rPr>
+          <w:sz w:val="28"/>
+          <w:szCs w:val="28"/>
+        </w:rPr>
+        <w:t>er of.</w:t>
+      </w:r>
+    </w:p>
+    <w:p>
+      <w:pPr>
+        <w:pStyle w:val="Heading1"/>
+        <w:ind w:left="0"/>
+      </w:pPr>
+      <w:r>
+        <w:rPr>
           <w:u w:val="single"/>
         </w:rPr>
-        <w:t>MODULES</w:t>
-      </w:r>
-      <w:r>
-        <w:rPr>
-          <w:u w:val="single"/>
-        </w:rPr>
-        <w:t>:</w:t>
+        <w:lastRenderedPageBreak/>
+        <w:t xml:space="preserve">Uniqueness / complexity </w:t>
       </w:r>
     </w:p>
     <w:p>
@@ -711,30 +1060,19 @@
     <w:p>
       <w:pPr>
         <w:pStyle w:val="BodyText"/>
-        <w:spacing w:before="5"/>
-        <w:rPr>
-          <w:sz w:val="26"/>
-        </w:rPr>
-      </w:pPr>
-    </w:p>
-    <w:p>
-      <w:pPr>
-        <w:pStyle w:val="Heading1"/>
-      </w:pPr>
-      <w:r>
-        <w:rPr>
-          <w:u w:val="single"/>
-        </w:rPr>
-        <w:t xml:space="preserve">Uniqueness / complexity </w:t>
-      </w:r>
-    </w:p>
-    <w:p>
-      <w:pPr>
-        <w:pStyle w:val="BodyText"/>
-        <w:rPr>
-          <w:sz w:val="20"/>
-        </w:rPr>
-      </w:pPr>
+        <w:ind w:firstLine="720"/>
+        <w:rPr>
+          <w:sz w:val="28"/>
+          <w:szCs w:val="28"/>
+        </w:rPr>
+      </w:pPr>
+      <w:r>
+        <w:rPr>
+          <w:sz w:val="28"/>
+          <w:szCs w:val="28"/>
+        </w:rPr>
+        <w:t>This is something that has not been done yet. There exists no software that collects data and performs analytics on r/Borrow. LoacScraper will be the first piece of software that will perform this in an automated way, using databases.</w:t>
+      </w:r>
     </w:p>
     <w:p>
       <w:pPr>
@@ -835,12 +1173,32 @@
     <w:p>
       <w:pPr>
         <w:pStyle w:val="Heading1"/>
-      </w:pPr>
-      <w:r>
         <w:rPr>
           <w:u w:val="single"/>
         </w:rPr>
+      </w:pPr>
+      <w:r>
+        <w:rPr>
+          <w:u w:val="single"/>
+        </w:rPr>
         <w:t>CONCLUSION:</w:t>
+      </w:r>
+    </w:p>
+    <w:p>
+      <w:pPr>
+        <w:pStyle w:val="Heading1"/>
+        <w:ind w:firstLine="620"/>
+        <w:rPr>
+          <w:b w:val="0"/>
+          <w:bCs w:val="0"/>
+        </w:rPr>
+      </w:pPr>
+      <w:r>
+        <w:rPr>
+          <w:b w:val="0"/>
+          <w:bCs w:val="0"/>
+        </w:rPr>
+        <w:t>LoanScraper will be the first software in it’s application, which will allow lenders to find credible borrowers on r/Borrow.</w:t>
       </w:r>
     </w:p>
     <w:p>
@@ -987,8 +1345,285 @@
       </w:rPr>
     </w:lvl>
   </w:abstractNum>
+  <w:abstractNum w:abstractNumId="1" w15:restartNumberingAfterBreak="0">
+    <w:nsid w:val="283D6A73"/>
+    <w:multiLevelType w:val="hybridMultilevel"/>
+    <w:tmpl w:val="5842728E"/>
+    <w:lvl w:ilvl="0" w:tplc="1554C014">
+      <w:start w:val="1"/>
+      <w:numFmt w:val="decimal"/>
+      <w:lvlText w:val="%1)"/>
+      <w:lvlJc w:val="left"/>
+      <w:pPr>
+        <w:ind w:left="720" w:hanging="360"/>
+      </w:pPr>
+      <w:rPr>
+        <w:rFonts w:hint="default"/>
+        <w:u w:val="single"/>
+      </w:rPr>
+    </w:lvl>
+    <w:lvl w:ilvl="1" w:tplc="40090019" w:tentative="1">
+      <w:start w:val="1"/>
+      <w:numFmt w:val="lowerLetter"/>
+      <w:lvlText w:val="%2."/>
+      <w:lvlJc w:val="left"/>
+      <w:pPr>
+        <w:ind w:left="1440" w:hanging="360"/>
+      </w:pPr>
+    </w:lvl>
+    <w:lvl w:ilvl="2" w:tplc="4009001B" w:tentative="1">
+      <w:start w:val="1"/>
+      <w:numFmt w:val="lowerRoman"/>
+      <w:lvlText w:val="%3."/>
+      <w:lvlJc w:val="right"/>
+      <w:pPr>
+        <w:ind w:left="2160" w:hanging="180"/>
+      </w:pPr>
+    </w:lvl>
+    <w:lvl w:ilvl="3" w:tplc="4009000F" w:tentative="1">
+      <w:start w:val="1"/>
+      <w:numFmt w:val="decimal"/>
+      <w:lvlText w:val="%4."/>
+      <w:lvlJc w:val="left"/>
+      <w:pPr>
+        <w:ind w:left="2880" w:hanging="360"/>
+      </w:pPr>
+    </w:lvl>
+    <w:lvl w:ilvl="4" w:tplc="40090019" w:tentative="1">
+      <w:start w:val="1"/>
+      <w:numFmt w:val="lowerLetter"/>
+      <w:lvlText w:val="%5."/>
+      <w:lvlJc w:val="left"/>
+      <w:pPr>
+        <w:ind w:left="3600" w:hanging="360"/>
+      </w:pPr>
+    </w:lvl>
+    <w:lvl w:ilvl="5" w:tplc="4009001B" w:tentative="1">
+      <w:start w:val="1"/>
+      <w:numFmt w:val="lowerRoman"/>
+      <w:lvlText w:val="%6."/>
+      <w:lvlJc w:val="right"/>
+      <w:pPr>
+        <w:ind w:left="4320" w:hanging="180"/>
+      </w:pPr>
+    </w:lvl>
+    <w:lvl w:ilvl="6" w:tplc="4009000F" w:tentative="1">
+      <w:start w:val="1"/>
+      <w:numFmt w:val="decimal"/>
+      <w:lvlText w:val="%7."/>
+      <w:lvlJc w:val="left"/>
+      <w:pPr>
+        <w:ind w:left="5040" w:hanging="360"/>
+      </w:pPr>
+    </w:lvl>
+    <w:lvl w:ilvl="7" w:tplc="40090019" w:tentative="1">
+      <w:start w:val="1"/>
+      <w:numFmt w:val="lowerLetter"/>
+      <w:lvlText w:val="%8."/>
+      <w:lvlJc w:val="left"/>
+      <w:pPr>
+        <w:ind w:left="5760" w:hanging="360"/>
+      </w:pPr>
+    </w:lvl>
+    <w:lvl w:ilvl="8" w:tplc="4009001B" w:tentative="1">
+      <w:start w:val="1"/>
+      <w:numFmt w:val="lowerRoman"/>
+      <w:lvlText w:val="%9."/>
+      <w:lvlJc w:val="right"/>
+      <w:pPr>
+        <w:ind w:left="6480" w:hanging="180"/>
+      </w:pPr>
+    </w:lvl>
+  </w:abstractNum>
+  <w:abstractNum w:abstractNumId="2" w15:restartNumberingAfterBreak="0">
+    <w:nsid w:val="4CCB4A19"/>
+    <w:multiLevelType w:val="hybridMultilevel"/>
+    <w:tmpl w:val="DD8A753E"/>
+    <w:lvl w:ilvl="0" w:tplc="40090011">
+      <w:start w:val="1"/>
+      <w:numFmt w:val="decimal"/>
+      <w:lvlText w:val="%1)"/>
+      <w:lvlJc w:val="left"/>
+      <w:pPr>
+        <w:ind w:left="720" w:hanging="360"/>
+      </w:pPr>
+      <w:rPr>
+        <w:rFonts w:hint="default"/>
+      </w:rPr>
+    </w:lvl>
+    <w:lvl w:ilvl="1" w:tplc="40090019" w:tentative="1">
+      <w:start w:val="1"/>
+      <w:numFmt w:val="lowerLetter"/>
+      <w:lvlText w:val="%2."/>
+      <w:lvlJc w:val="left"/>
+      <w:pPr>
+        <w:ind w:left="1440" w:hanging="360"/>
+      </w:pPr>
+    </w:lvl>
+    <w:lvl w:ilvl="2" w:tplc="4009001B" w:tentative="1">
+      <w:start w:val="1"/>
+      <w:numFmt w:val="lowerRoman"/>
+      <w:lvlText w:val="%3."/>
+      <w:lvlJc w:val="right"/>
+      <w:pPr>
+        <w:ind w:left="2160" w:hanging="180"/>
+      </w:pPr>
+    </w:lvl>
+    <w:lvl w:ilvl="3" w:tplc="4009000F" w:tentative="1">
+      <w:start w:val="1"/>
+      <w:numFmt w:val="decimal"/>
+      <w:lvlText w:val="%4."/>
+      <w:lvlJc w:val="left"/>
+      <w:pPr>
+        <w:ind w:left="2880" w:hanging="360"/>
+      </w:pPr>
+    </w:lvl>
+    <w:lvl w:ilvl="4" w:tplc="40090019" w:tentative="1">
+      <w:start w:val="1"/>
+      <w:numFmt w:val="lowerLetter"/>
+      <w:lvlText w:val="%5."/>
+      <w:lvlJc w:val="left"/>
+      <w:pPr>
+        <w:ind w:left="3600" w:hanging="360"/>
+      </w:pPr>
+    </w:lvl>
+    <w:lvl w:ilvl="5" w:tplc="4009001B" w:tentative="1">
+      <w:start w:val="1"/>
+      <w:numFmt w:val="lowerRoman"/>
+      <w:lvlText w:val="%6."/>
+      <w:lvlJc w:val="right"/>
+      <w:pPr>
+        <w:ind w:left="4320" w:hanging="180"/>
+      </w:pPr>
+    </w:lvl>
+    <w:lvl w:ilvl="6" w:tplc="4009000F" w:tentative="1">
+      <w:start w:val="1"/>
+      <w:numFmt w:val="decimal"/>
+      <w:lvlText w:val="%7."/>
+      <w:lvlJc w:val="left"/>
+      <w:pPr>
+        <w:ind w:left="5040" w:hanging="360"/>
+      </w:pPr>
+    </w:lvl>
+    <w:lvl w:ilvl="7" w:tplc="40090019" w:tentative="1">
+      <w:start w:val="1"/>
+      <w:numFmt w:val="lowerLetter"/>
+      <w:lvlText w:val="%8."/>
+      <w:lvlJc w:val="left"/>
+      <w:pPr>
+        <w:ind w:left="5760" w:hanging="360"/>
+      </w:pPr>
+    </w:lvl>
+    <w:lvl w:ilvl="8" w:tplc="4009001B" w:tentative="1">
+      <w:start w:val="1"/>
+      <w:numFmt w:val="lowerRoman"/>
+      <w:lvlText w:val="%9."/>
+      <w:lvlJc w:val="right"/>
+      <w:pPr>
+        <w:ind w:left="6480" w:hanging="180"/>
+      </w:pPr>
+    </w:lvl>
+  </w:abstractNum>
+  <w:abstractNum w:abstractNumId="3" w15:restartNumberingAfterBreak="0">
+    <w:nsid w:val="6DC8710F"/>
+    <w:multiLevelType w:val="hybridMultilevel"/>
+    <w:tmpl w:val="F84E58FC"/>
+    <w:lvl w:ilvl="0" w:tplc="AE8E0BF4">
+      <w:start w:val="1"/>
+      <w:numFmt w:val="decimal"/>
+      <w:lvlText w:val="%1)"/>
+      <w:lvlJc w:val="left"/>
+      <w:pPr>
+        <w:ind w:left="460" w:hanging="360"/>
+      </w:pPr>
+      <w:rPr>
+        <w:rFonts w:hint="default"/>
+      </w:rPr>
+    </w:lvl>
+    <w:lvl w:ilvl="1" w:tplc="40090019" w:tentative="1">
+      <w:start w:val="1"/>
+      <w:numFmt w:val="lowerLetter"/>
+      <w:lvlText w:val="%2."/>
+      <w:lvlJc w:val="left"/>
+      <w:pPr>
+        <w:ind w:left="1180" w:hanging="360"/>
+      </w:pPr>
+    </w:lvl>
+    <w:lvl w:ilvl="2" w:tplc="4009001B" w:tentative="1">
+      <w:start w:val="1"/>
+      <w:numFmt w:val="lowerRoman"/>
+      <w:lvlText w:val="%3."/>
+      <w:lvlJc w:val="right"/>
+      <w:pPr>
+        <w:ind w:left="1900" w:hanging="180"/>
+      </w:pPr>
+    </w:lvl>
+    <w:lvl w:ilvl="3" w:tplc="4009000F" w:tentative="1">
+      <w:start w:val="1"/>
+      <w:numFmt w:val="decimal"/>
+      <w:lvlText w:val="%4."/>
+      <w:lvlJc w:val="left"/>
+      <w:pPr>
+        <w:ind w:left="2620" w:hanging="360"/>
+      </w:pPr>
+    </w:lvl>
+    <w:lvl w:ilvl="4" w:tplc="40090019" w:tentative="1">
+      <w:start w:val="1"/>
+      <w:numFmt w:val="lowerLetter"/>
+      <w:lvlText w:val="%5."/>
+      <w:lvlJc w:val="left"/>
+      <w:pPr>
+        <w:ind w:left="3340" w:hanging="360"/>
+      </w:pPr>
+    </w:lvl>
+    <w:lvl w:ilvl="5" w:tplc="4009001B" w:tentative="1">
+      <w:start w:val="1"/>
+      <w:numFmt w:val="lowerRoman"/>
+      <w:lvlText w:val="%6."/>
+      <w:lvlJc w:val="right"/>
+      <w:pPr>
+        <w:ind w:left="4060" w:hanging="180"/>
+      </w:pPr>
+    </w:lvl>
+    <w:lvl w:ilvl="6" w:tplc="4009000F" w:tentative="1">
+      <w:start w:val="1"/>
+      <w:numFmt w:val="decimal"/>
+      <w:lvlText w:val="%7."/>
+      <w:lvlJc w:val="left"/>
+      <w:pPr>
+        <w:ind w:left="4780" w:hanging="360"/>
+      </w:pPr>
+    </w:lvl>
+    <w:lvl w:ilvl="7" w:tplc="40090019" w:tentative="1">
+      <w:start w:val="1"/>
+      <w:numFmt w:val="lowerLetter"/>
+      <w:lvlText w:val="%8."/>
+      <w:lvlJc w:val="left"/>
+      <w:pPr>
+        <w:ind w:left="5500" w:hanging="360"/>
+      </w:pPr>
+    </w:lvl>
+    <w:lvl w:ilvl="8" w:tplc="4009001B" w:tentative="1">
+      <w:start w:val="1"/>
+      <w:numFmt w:val="lowerRoman"/>
+      <w:lvlText w:val="%9."/>
+      <w:lvlJc w:val="right"/>
+      <w:pPr>
+        <w:ind w:left="6220" w:hanging="180"/>
+      </w:pPr>
+    </w:lvl>
+  </w:abstractNum>
   <w:num w:numId="1" w16cid:durableId="645551175">
     <w:abstractNumId w:val="0"/>
+  </w:num>
+  <w:num w:numId="2" w16cid:durableId="1844658112">
+    <w:abstractNumId w:val="2"/>
+  </w:num>
+  <w:num w:numId="3" w16cid:durableId="1546789643">
+    <w:abstractNumId w:val="1"/>
+  </w:num>
+  <w:num w:numId="4" w16cid:durableId="62991965">
+    <w:abstractNumId w:val="3"/>
   </w:num>
 </w:numbering>
 </file>

--- a/Documentation/synopsis.docx
+++ b/Documentation/synopsis.docx
@@ -251,7 +251,10 @@
         <w:jc w:val="center"/>
       </w:pPr>
       <w:r>
-        <w:t>Ayush Madan (2141009)</w:t>
+        <w:t>AYUSH MADAN</w:t>
+      </w:r>
+      <w:r>
+        <w:t xml:space="preserve"> (2141009)</w:t>
       </w:r>
     </w:p>
     <w:p>

--- a/Documentation/synopsis.docx
+++ b/Documentation/synopsis.docx
@@ -673,6 +673,7 @@
       <w:pPr>
         <w:pStyle w:val="BodyText"/>
         <w:spacing w:before="3"/>
+        <w:ind w:firstLine="720"/>
         <w:rPr>
           <w:rFonts w:ascii="Times New Roman"/>
           <w:sz w:val="28"/>
@@ -695,6 +696,22 @@
         </w:rPr>
         <w:t>people in need of quick money post requests for it, and lenders help them out. It works as a Loan system without banks and excessive interest rates involved.</w:t>
       </w:r>
+      <w:r>
+        <w:rPr>
+          <w:rFonts w:ascii="Times New Roman"/>
+          <w:sz w:val="28"/>
+          <w:szCs w:val="28"/>
+        </w:rPr>
+        <w:t xml:space="preserve"> Especially for medical expenses, basic food expenses, transportation costs, paying insurances</w:t>
+      </w:r>
+      <w:r>
+        <w:rPr>
+          <w:rFonts w:ascii="Times New Roman"/>
+          <w:sz w:val="28"/>
+          <w:szCs w:val="28"/>
+        </w:rPr>
+        <w:t>, and other essential miscellaneous expenses.</w:t>
+      </w:r>
     </w:p>
     <w:p>
       <w:pPr>
@@ -711,6 +728,7 @@
       <w:pPr>
         <w:pStyle w:val="BodyText"/>
         <w:spacing w:before="3"/>
+        <w:ind w:firstLine="720"/>
         <w:rPr>
           <w:rFonts w:ascii="Times New Roman"/>
           <w:sz w:val="28"/>
@@ -820,6 +838,7 @@
       <w:pPr>
         <w:pStyle w:val="BodyText"/>
         <w:spacing w:before="3"/>
+        <w:ind w:firstLine="100"/>
         <w:rPr>
           <w:rFonts w:ascii="Times New Roman"/>
           <w:sz w:val="28"/>
@@ -1201,7 +1220,7 @@
           <w:b w:val="0"/>
           <w:bCs w:val="0"/>
         </w:rPr>
-        <w:t>LoanScraper will be the first software in it’s application, which will allow lenders to find credible borrowers on r/Borrow.</w:t>
+        <w:t>LoanScraper will be the first software in its application, which will allow lenders to find credible borrowers on r/Borrow.</w:t>
       </w:r>
     </w:p>
     <w:p>
